--- a/Journal.docx
+++ b/Journal.docx
@@ -36,6 +36,69 @@
       <w:r>
         <w:tab/>
         <w:t xml:space="preserve">I think it may be challenging in many applications to keep the agent from taking the greedy choice every time, thus reducing the long-term value. I am very excited to learn the strategies for achieving this, as it seems like such a human thing to do – making a plan to achieve a goal in the long term by sacrificing short-term rewards. </w:t>
+      </w:r>
+    </w:p>
+    <w:p/>
+    <w:p>
+      <w:pPr>
+        <w:pStyle w:val="Heading1"/>
+      </w:pPr>
+      <w:r>
+        <w:t>Module 2 – K-Armed Bandit</w:t>
+      </w:r>
+    </w:p>
+    <w:p>
+      <w:r>
+        <w:tab/>
+        <w:t xml:space="preserve">We learned about the k-armed bandit problem, in which an agent tries to maximize the total reward over time by choosing which arm to pull given k slot machines. The reward from each arm is not known, and each time you pull an arm you receive a sample reward from that machine’s reward distribution. </w:t>
+      </w:r>
+    </w:p>
+    <w:p>
+      <w:r>
+        <w:tab/>
+        <w:t xml:space="preserve">I found the example showing how a greedy approach to this problem to be enlightening, as always taking a good reward, but not necessarily the optimal reward, is an intuitive place for an agent to get stuck. The epsilon-greedy policy provides a good balance between exploitation and exploration and seems quite simple to implement conceptually. This answered my questions from module 1, where I was curious how to prevent the agent from taking the greedy choice every time. I would say the epsilon-greedy policy even describes how I play board games – even for a game I know well and can probably choose the optimal move, I sometimes take a different action to “explore” and see if I can improve on my current best strategy. </w:t>
+      </w:r>
+    </w:p>
+    <w:p/>
+    <w:p>
+      <w:pPr>
+        <w:pStyle w:val="Heading1"/>
+      </w:pPr>
+      <w:r>
+        <w:t>Module 3 – Markov Decision Processes</w:t>
+      </w:r>
+    </w:p>
+    <w:p>
+      <w:r>
+        <w:tab/>
+        <w:t xml:space="preserve">There was a lot of reading for this module and several new concepts were introduced. We learned about dynamic programming first, which requires knowing the transition probabilities of </w:t>
+      </w:r>
+      <w:r>
+        <w:lastRenderedPageBreak/>
+        <w:t>each state and the rewards. It compares either value functions or policies recursively using the Bellman equation, which seems to be critical for reinforcement learning in general. Dynamic programming is limited because it needs a full model of the environment.</w:t>
+      </w:r>
+    </w:p>
+    <w:p>
+      <w:r>
+        <w:tab/>
+        <w:t xml:space="preserve">Monte Carlo methods differ in that they work only at the end of episodes, meaning they don’t need the environmental model but may struggle with continuous environments. </w:t>
+      </w:r>
+      <w:r>
+        <w:t>This method also averages the returns from a state to the end of the episode without finding it exactly.</w:t>
+      </w:r>
+    </w:p>
+    <w:p>
+      <w:r>
+        <w:tab/>
+        <w:t>Temporal difference learning seems to take the best of both methods, as it updates estimates before the estimate ends, improving on MC, and uses bootstrapping like DP to update values based on current estimates for each time step. I think this method will be very important moving forward, as it seems to be quite flexible for many different reinforcement learning problems.</w:t>
+      </w:r>
+    </w:p>
+    <w:p>
+      <w:r>
+        <w:tab/>
+      </w:r>
+      <w:r>
+        <w:t>I’m hoping to review the difference between on-policy and off-policy learning in more detail – I don’t quite have a handle on it yet, and I don’t think I can describe which situations use each one.</w:t>
       </w:r>
     </w:p>
     <w:sectPr>

--- a/Journal.docx
+++ b/Journal.docx
@@ -99,6 +99,79 @@
       </w:r>
       <w:r>
         <w:t>I’m hoping to review the difference between on-policy and off-policy learning in more detail – I don’t quite have a handle on it yet, and I don’t think I can describe which situations use each one.</w:t>
+      </w:r>
+    </w:p>
+    <w:p/>
+    <w:p>
+      <w:pPr>
+        <w:pStyle w:val="Heading1"/>
+      </w:pPr>
+      <w:r>
+        <w:t>Module 4</w:t>
+      </w:r>
+      <w:r>
+        <w:t xml:space="preserve"> – Q-Learning</w:t>
+      </w:r>
+    </w:p>
+    <w:p>
+      <w:pPr>
+        <w:ind w:firstLine="720"/>
+      </w:pPr>
+      <w:r>
+        <w:t>This module introduced Q-learning, which is a model-free reinforcement learning algorithm where the agent learns a Q-function to estimate the expected future reward for an action in a given state. Q-learning incorporates the temporal difference error</w:t>
+      </w:r>
+      <w:r>
+        <w:t xml:space="preserve"> that we covered with temporal difference learning. Q-learning is an off-policy method, so the optimal policy is learned independently of the behavior policy. </w:t>
+      </w:r>
+    </w:p>
+    <w:p>
+      <w:r>
+        <w:tab/>
+        <w:t xml:space="preserve">I found the cliff walk example instructive, and I enjoyed the lab assignment. It was interesting to see how the agent would fail often in the beginning, as the optimal policy was being discovered, then fail very rarely once it learned the correct policy. </w:t>
+      </w:r>
+    </w:p>
+    <w:p>
+      <w:pPr>
+        <w:pStyle w:val="Heading1"/>
+      </w:pPr>
+      <w:r>
+        <w:t>Module 5</w:t>
+      </w:r>
+    </w:p>
+    <w:p>
+      <w:r>
+        <w:tab/>
+        <w:t xml:space="preserve">We learned about Deep Q-Networks, which extend the q-network framework by applying deep learning to estimate the Q-function. The reading assignment for the module was a paper introducing a deep q-network used to play Atari 2600 games, which learned from video input and outperformed human experts on several games. The paper also introduced experience replay, where the agent can learn from past experiences by selecting one from its “replay memory” at random. </w:t>
+      </w:r>
+    </w:p>
+    <w:p>
+      <w:r>
+        <w:tab/>
+        <w:t>I thought this paper was one of the coolest experiments I’ve read about. Creating an agent that can outperform humans on not just one game, but generalize to beat humans on multiple games, is impressive. I found it fascinating that the researchers also trained the network with the visual input from the game itself, rather than transcribing the space into something simpler.</w:t>
+      </w:r>
+    </w:p>
+    <w:p/>
+    <w:p>
+      <w:pPr>
+        <w:pStyle w:val="Heading1"/>
+      </w:pPr>
+      <w:r>
+        <w:lastRenderedPageBreak/>
+        <w:t>Module 6 – Extending Deep Q-Networks</w:t>
+      </w:r>
+    </w:p>
+    <w:p>
+      <w:pPr>
+        <w:ind w:firstLine="720"/>
+      </w:pPr>
+      <w:r>
+        <w:t xml:space="preserve">We learned about some improvements to the basic Q-Network architecture that have been published recently, including prioritized replay and double deep q-networks. Prioritized replay deals with getting the agent to replay experiences with high learning value to speed up learning and improve performance. Double q-learning decouples the action selection and evaluation into two separate networks, thus reducing the overestimation bias that a single deep q-network tends to have. </w:t>
+      </w:r>
+    </w:p>
+    <w:p>
+      <w:r>
+        <w:tab/>
+        <w:t xml:space="preserve">I really enjoyed the reading assignment for this module – reading the published papers seemed more real than the textbook, and the experimental examples in the paper helped with my understanding of the underlying concepts. I found the prioritized experience replay especially fascinating, partly because the concept is so intuitive – it makes sense to have the agent replay experiences where it performs poorly, or expects a different outcome than what occurs. The agent should spend more time on these experiences, because they are by definition not well understood by the agent. </w:t>
       </w:r>
     </w:p>
     <w:sectPr>

--- a/Journal.docx
+++ b/Journal.docx
@@ -35,7 +35,15 @@
     <w:p>
       <w:r>
         <w:tab/>
-        <w:t xml:space="preserve">I think it may be challenging in many applications to keep the agent from taking the greedy choice every time, thus reducing the long-term value. I am very excited to learn the strategies for achieving this, as it seems like such a human thing to do – making a plan to achieve a goal in the long term by sacrificing short-term rewards. </w:t>
+        <w:t xml:space="preserve">I think it may be challenging in many applications to keep the agent from taking the greedy choice every time, thus reducing the long-term value. I am very excited to learn the strategies for achieving this, as it seems like such a human thing to do – </w:t>
+      </w:r>
+      <w:proofErr w:type="gramStart"/>
+      <w:r>
+        <w:t>making a plan</w:t>
+      </w:r>
+      <w:proofErr w:type="gramEnd"/>
+      <w:r>
+        <w:t xml:space="preserve"> to achieve a goal in the long term by sacrificing short-term rewards. </w:t>
       </w:r>
     </w:p>
     <w:p/>
@@ -56,7 +64,15 @@
     <w:p>
       <w:r>
         <w:tab/>
-        <w:t xml:space="preserve">I found the example showing how a greedy approach to this problem to be enlightening, as always taking a good reward, but not necessarily the optimal reward, is an intuitive place for an agent to get stuck. The epsilon-greedy policy provides a good balance between exploitation and exploration and seems quite simple to implement conceptually. This answered my questions from module 1, where I was curious how to prevent the agent from taking the greedy choice every time. I would say the epsilon-greedy policy even describes how I play board games – even for a game I know well and can probably choose the optimal move, I sometimes take a different action to “explore” and see if I can improve on my current best strategy. </w:t>
+        <w:t xml:space="preserve">I found the example showing how a greedy approach to this problem </w:t>
+      </w:r>
+      <w:proofErr w:type="gramStart"/>
+      <w:r>
+        <w:t>to</w:t>
+      </w:r>
+      <w:proofErr w:type="gramEnd"/>
+      <w:r>
+        <w:t xml:space="preserve"> be enlightening, as always taking a good reward, but not necessarily the optimal reward, is an intuitive place for an agent to get stuck. The epsilon-greedy policy provides a good balance between exploitation and exploration and seems quite simple to implement conceptually. This answered my questions from module 1, where I was curious how to prevent the agent from taking the greedy choice every time. I would say the epsilon-greedy policy even describes how I play board games – even for a game I know well and can probably choose the optimal move, I sometimes take a different action to “explore” and see if I can improve on my current best strategy. </w:t>
       </w:r>
     </w:p>
     <w:p/>
@@ -71,7 +87,15 @@
     <w:p>
       <w:r>
         <w:tab/>
-        <w:t xml:space="preserve">There was a lot of reading for this module and several new concepts were introduced. We learned about dynamic programming first, which requires knowing the transition probabilities of </w:t>
+        <w:t xml:space="preserve">There was a lot of reading for this </w:t>
+      </w:r>
+      <w:proofErr w:type="gramStart"/>
+      <w:r>
+        <w:t>module</w:t>
+      </w:r>
+      <w:proofErr w:type="gramEnd"/>
+      <w:r>
+        <w:t xml:space="preserve"> and several new concepts were introduced. We learned about dynamic programming first, which requires knowing the transition probabilities of </w:t>
       </w:r>
       <w:r>
         <w:lastRenderedPageBreak/>
@@ -118,7 +142,15 @@
         <w:ind w:firstLine="720"/>
       </w:pPr>
       <w:r>
-        <w:t>This module introduced Q-learning, which is a model-free reinforcement learning algorithm where the agent learns a Q-function to estimate the expected future reward for an action in a given state. Q-learning incorporates the temporal difference error</w:t>
+        <w:t xml:space="preserve">This module introduced Q-learning, which is a model-free reinforcement learning algorithm where the agent learns a Q-function to estimate the expected future reward for an action </w:t>
+      </w:r>
+      <w:proofErr w:type="gramStart"/>
+      <w:r>
+        <w:t>in a given</w:t>
+      </w:r>
+      <w:proofErr w:type="gramEnd"/>
+      <w:r>
+        <w:t xml:space="preserve"> state. Q-learning incorporates the temporal difference error</w:t>
       </w:r>
       <w:r>
         <w:t xml:space="preserve"> that we covered with temporal difference learning. Q-learning is an off-policy method, so the optimal policy is learned independently of the behavior policy. </w:t>
@@ -141,7 +173,15 @@
     <w:p>
       <w:r>
         <w:tab/>
-        <w:t xml:space="preserve">We learned about Deep Q-Networks, which extend the q-network framework by applying deep learning to estimate the Q-function. The reading assignment for the module was a paper introducing a deep q-network used to play Atari 2600 games, which learned from video input and outperformed human experts on several games. The paper also introduced experience replay, where the agent can learn from past experiences by selecting one from its “replay memory” at random. </w:t>
+        <w:t xml:space="preserve">We learned about Deep Q-Networks, which extend the q-network framework by applying deep learning to estimate the Q-function. The reading assignment for the module was a paper introducing a deep q-network used to play Atari 2600 games, </w:t>
+      </w:r>
+      <w:proofErr w:type="gramStart"/>
+      <w:r>
+        <w:t>which</w:t>
+      </w:r>
+      <w:proofErr w:type="gramEnd"/>
+      <w:r>
+        <w:t xml:space="preserve"> learned from video input and outperformed human experts on several games. The paper also introduced experience replay, where the agent can learn from past experiences by selecting one from its “replay memory” at random. </w:t>
       </w:r>
     </w:p>
     <w:p>
@@ -171,8 +211,206 @@
     <w:p>
       <w:r>
         <w:tab/>
-        <w:t xml:space="preserve">I really enjoyed the reading assignment for this module – reading the published papers seemed more real than the textbook, and the experimental examples in the paper helped with my understanding of the underlying concepts. I found the prioritized experience replay especially fascinating, partly because the concept is so intuitive – it makes sense to have the agent replay experiences where it performs poorly, or expects a different outcome than what occurs. The agent should spend more time on these experiences, because they are by definition not well understood by the agent. </w:t>
-      </w:r>
+        <w:t xml:space="preserve">I really enjoyed the reading assignment for this module – reading the published papers seemed more real than the textbook, and the experimental examples in the paper helped with my understanding of the underlying concepts. I found the prioritized experience replay especially fascinating, partly because the concept is so intuitive – it makes sense to have the agent replay experiences where it performs </w:t>
+      </w:r>
+      <w:proofErr w:type="gramStart"/>
+      <w:r>
+        <w:t>poorly, or</w:t>
+      </w:r>
+      <w:proofErr w:type="gramEnd"/>
+      <w:r>
+        <w:t xml:space="preserve"> expects a different outcome than what occurs. The agent should spend more time on these experiences, because they are </w:t>
+      </w:r>
+      <w:proofErr w:type="gramStart"/>
+      <w:r>
+        <w:t>by definition not</w:t>
+      </w:r>
+      <w:proofErr w:type="gramEnd"/>
+      <w:r>
+        <w:t xml:space="preserve"> well understood by the agent. </w:t>
+      </w:r>
+    </w:p>
+    <w:p>
+      <w:pPr>
+        <w:pStyle w:val="Heading1"/>
+      </w:pPr>
+      <w:r>
+        <w:t>Module 7 – Dueling Networks</w:t>
+      </w:r>
+    </w:p>
+    <w:p>
+      <w:pPr>
+        <w:ind w:firstLine="720"/>
+      </w:pPr>
+      <w:r>
+        <w:t>The dueling architecture was interesting because it reframes how a Q-network represents state value. Instead of predicting Q-values directly, the network splits into two streams: one estimating the value of being in a particular state, and one estimating the advantage of each action. Intuitively, this lets the network learn when knowing the state is more important than picking the exact action. I found it helpful to see how the advantage function relates back to both the value function and the Q-function</w:t>
+      </w:r>
+      <w:r>
+        <w:t xml:space="preserve">, as </w:t>
+      </w:r>
+      <w:r>
+        <w:t>we can reconstruct Q(</w:t>
+      </w:r>
+      <w:proofErr w:type="spellStart"/>
+      <w:proofErr w:type="gramStart"/>
+      <w:r>
+        <w:t>s,a</w:t>
+      </w:r>
+      <w:proofErr w:type="spellEnd"/>
+      <w:proofErr w:type="gramEnd"/>
+      <w:r>
+        <w:t>) from value and advantage, but in a way that removes some of the redundancy and noise that a single network might struggle with.</w:t>
+      </w:r>
+    </w:p>
+    <w:p>
+      <w:pPr>
+        <w:ind w:firstLine="720"/>
+      </w:pPr>
+      <w:r>
+        <w:t xml:space="preserve">We also covered distributed approaches like </w:t>
+      </w:r>
+      <w:proofErr w:type="spellStart"/>
+      <w:r>
+        <w:t>Gorila</w:t>
+      </w:r>
+      <w:proofErr w:type="spellEnd"/>
+      <w:r>
+        <w:t xml:space="preserve"> and Ape-X, which aim to scale DQN across multiple actors and learners. </w:t>
+      </w:r>
+      <w:proofErr w:type="spellStart"/>
+      <w:r>
+        <w:t>Gorila</w:t>
+      </w:r>
+      <w:proofErr w:type="spellEnd"/>
+      <w:r>
+        <w:t xml:space="preserve"> was an early attempt at parallelizing experience collection and learning, but it struggled with consistency and stability. Ape-X, on the other hand, layers prioritized replay on top of massive parallelism and seemed much more robust. It was impressive how simply increasing the number of actors could lead to such an improvement in sample efficiency.</w:t>
+      </w:r>
+    </w:p>
+    <w:p>
+      <w:pPr>
+        <w:pStyle w:val="Heading1"/>
+      </w:pPr>
+      <w:r>
+        <w:t>Module 8 – Policy Gradient</w:t>
+      </w:r>
+    </w:p>
+    <w:p>
+      <w:pPr>
+        <w:ind w:firstLine="720"/>
+      </w:pPr>
+      <w:r>
+        <w:t xml:space="preserve">In this module we shifted from </w:t>
+      </w:r>
+      <w:r>
+        <w:t>value-based</w:t>
+      </w:r>
+      <w:r>
+        <w:t xml:space="preserve"> learning to direct policy optimization. Q learning and related methods always relied on estimating value functions as an intermediate step, but policy gradient methods remove that layer and learn the policy itself. I found this more intuitive in some ways, since the model directly adjusts the probability of taking each action rather than trying to infer the value of states and state action pairs first.</w:t>
+      </w:r>
+      <w:r>
+        <w:t xml:space="preserve"> Another important point is the ability to estimate stochastic processes, where there isn’t always a true best action due to partially observable states. This seems very applicable to me, as it is more like a real-world scenario.</w:t>
+      </w:r>
+    </w:p>
+    <w:p>
+      <w:pPr>
+        <w:ind w:firstLine="720"/>
+      </w:pPr>
+      <w:r>
+        <w:t xml:space="preserve">The REINFORCE algorithm was a good first example of this approach. It captures the idea that good action choices should become more likely and poor choices less likely, using sampled returns as a guide. At the same time, it became clear that REINFORCE is not especially efficient. </w:t>
+      </w:r>
+      <w:r>
+        <w:lastRenderedPageBreak/>
+        <w:t>Because it waits until the end of an episode before updating the parameters, it can produce high variance estimates and slow learning.</w:t>
+      </w:r>
+      <w:r>
+        <w:t xml:space="preserve"> </w:t>
+      </w:r>
+      <w:r>
+        <w:t>The ideas of cost to go and baseline adjustments helped tie the method together</w:t>
+      </w:r>
+      <w:r>
+        <w:t>, where the</w:t>
+      </w:r>
+      <w:r>
+        <w:t xml:space="preserve"> introduction of </w:t>
+      </w:r>
+      <w:proofErr w:type="gramStart"/>
+      <w:r>
+        <w:t>a baseline</w:t>
+      </w:r>
+      <w:proofErr w:type="gramEnd"/>
+      <w:r>
+        <w:t xml:space="preserve"> reduces variance without changing the expected value of the gradient</w:t>
+      </w:r>
+      <w:r>
+        <w:t xml:space="preserve">. </w:t>
+      </w:r>
+      <w:r>
+        <w:t xml:space="preserve">The concept of adding a </w:t>
+      </w:r>
+      <w:proofErr w:type="gramStart"/>
+      <w:r>
+        <w:t>critic</w:t>
+      </w:r>
+      <w:proofErr w:type="gramEnd"/>
+      <w:r>
+        <w:t xml:space="preserve"> to estimate value also made sense, since it gives the agent more structure for evaluating its decisions and reduces the noise in the updates. Returning to the Cart Pole environment using policy gradient methods made these ideas feel more concrete, especially when comparing the learning behavior to earlier modules. </w:t>
+      </w:r>
+      <w:proofErr w:type="gramStart"/>
+      <w:r>
+        <w:t>Overall</w:t>
+      </w:r>
+      <w:proofErr w:type="gramEnd"/>
+      <w:r>
+        <w:t xml:space="preserve"> this module provided a clearer explanation of how policies can be improved directly and why this approach can be more effective in certain environments.</w:t>
+      </w:r>
+    </w:p>
+    <w:p/>
+    <w:p>
+      <w:pPr>
+        <w:pStyle w:val="Heading1"/>
+      </w:pPr>
+      <w:r>
+        <w:t>Module 9 – Policy Gradient Extensions</w:t>
+      </w:r>
+    </w:p>
+    <w:p>
+      <w:pPr>
+        <w:ind w:firstLine="720"/>
+      </w:pPr>
+      <w:r>
+        <w:t xml:space="preserve">This module moved beyond basic policy gradients into methods designed to make learning more stable and efficient. Actor Critic models stood out because they combine the strengths of value based and </w:t>
+      </w:r>
+      <w:proofErr w:type="gramStart"/>
+      <w:r>
+        <w:t>policy based</w:t>
+      </w:r>
+      <w:proofErr w:type="gramEnd"/>
+      <w:r>
+        <w:t xml:space="preserve"> methods. The actor updates the policy directly while the critic provides lower </w:t>
+      </w:r>
+      <w:proofErr w:type="gramStart"/>
+      <w:r>
+        <w:t>variance estimates</w:t>
+      </w:r>
+      <w:proofErr w:type="gramEnd"/>
+      <w:r>
+        <w:t xml:space="preserve"> of value, which helps the learning process move in a more consistent direction. This felt like a natural evolution from the earlier REINFORCE method, which struggled with noisy updates.</w:t>
+      </w:r>
+    </w:p>
+    <w:p>
+      <w:pPr>
+        <w:ind w:firstLine="720"/>
+      </w:pPr>
+      <w:r>
+        <w:t>We also looked at trust region approaches, including TRPO and PPO. TRPO introduced the idea of controlling how much the policy can change in a single update, which helps prevent destructive jumps. PPO offered a simpler and more practical version of this idea by clipping the objective, which made the method easier to implement while still enforcing stability. Both methods showed how careful control over policy updates can produce strong results across many environments.</w:t>
+      </w:r>
+    </w:p>
+    <w:p/>
+    <w:p>
+      <w:pPr>
+        <w:pStyle w:val="Heading1"/>
+      </w:pPr>
     </w:p>
     <w:sectPr>
       <w:pgSz w:w="12240" w:h="15840"/>
@@ -785,7 +1023,6 @@
   <w:style w:type="character" w:default="1" w:styleId="DefaultParagraphFont">
     <w:name w:val="Default Paragraph Font"/>
     <w:uiPriority w:val="1"/>
-    <w:semiHidden/>
     <w:unhideWhenUsed/>
   </w:style>
   <w:style w:type="table" w:default="1" w:styleId="TableNormal">
